--- a/7sem/PIS (Парамонов)/ПИС_Lab7_Трубач.docx
+++ b/7sem/PIS (Парамонов)/ПИС_Lab7_Трубач.docx
@@ -281,12 +281,14 @@
         </w:rPr>
         <w:t>веб-приложения для раздельного сбора вторсырья «</w:t>
       </w:r>
+      <w:proofErr w:type="spellStart"/>
       <w:r>
         <w:rPr>
           <w:lang w:val="en-US"/>
         </w:rPr>
         <w:t>EcoSort</w:t>
       </w:r>
+      <w:proofErr w:type="spellEnd"/>
       <w:r>
         <w:rPr>
           <w:lang w:val="ru-RU"/>
@@ -397,6 +399,7 @@
         </w:rPr>
         <w:t>, платформа «</w:t>
       </w:r>
+      <w:proofErr w:type="spellStart"/>
       <w:r>
         <w:rPr>
           <w:spacing w:val="-6"/>
@@ -404,6 +407,7 @@
         </w:rPr>
         <w:t>NodeJS</w:t>
       </w:r>
+      <w:proofErr w:type="spellEnd"/>
       <w:r>
         <w:rPr>
           <w:spacing w:val="-6"/>
@@ -850,7 +854,49 @@
         <w:rPr>
           <w:lang w:val="ru-RU"/>
         </w:rPr>
-        <w:t>Доступность: кроссплатформенная, поддержка работы в браузере, а также на Windows, macOS и Linux.</w:t>
+        <w:t xml:space="preserve">Доступность: кроссплатформенная, поддержка работы в браузере, а также на </w:t>
+      </w:r>
+      <w:proofErr w:type="spellStart"/>
+      <w:r>
+        <w:rPr>
+          <w:lang w:val="ru-RU"/>
+        </w:rPr>
+        <w:t>Windows</w:t>
+      </w:r>
+      <w:proofErr w:type="spellEnd"/>
+      <w:r>
+        <w:rPr>
+          <w:lang w:val="ru-RU"/>
+        </w:rPr>
+        <w:t xml:space="preserve">, </w:t>
+      </w:r>
+      <w:proofErr w:type="spellStart"/>
+      <w:r>
+        <w:rPr>
+          <w:lang w:val="ru-RU"/>
+        </w:rPr>
+        <w:t>macOS</w:t>
+      </w:r>
+      <w:proofErr w:type="spellEnd"/>
+      <w:r>
+        <w:rPr>
+          <w:lang w:val="ru-RU"/>
+        </w:rPr>
+        <w:t xml:space="preserve"> и </w:t>
+      </w:r>
+      <w:proofErr w:type="spellStart"/>
+      <w:r>
+        <w:rPr>
+          <w:lang w:val="ru-RU"/>
+        </w:rPr>
+        <w:t>Linux</w:t>
+      </w:r>
+      <w:proofErr w:type="spellEnd"/>
+      <w:r>
+        <w:rPr>
+          <w:lang w:val="ru-RU"/>
+        </w:rPr>
+        <w:t>.</w:t>
       </w:r>
     </w:p>
     <w:p>
@@ -907,7 +953,63 @@
         <w:rPr>
           <w:lang w:val="ru-RU"/>
         </w:rPr>
-        <w:t>Интеграция с облачными хранилищами: поддержка Google Drive, OneDrive, GitHub, что упрощает доступ к схемам и их совместное редактирование.</w:t>
+        <w:t xml:space="preserve">Интеграция с облачными хранилищами: поддержка </w:t>
+      </w:r>
+      <w:proofErr w:type="spellStart"/>
+      <w:r>
+        <w:rPr>
+          <w:lang w:val="ru-RU"/>
+        </w:rPr>
+        <w:t>Google</w:t>
+      </w:r>
+      <w:proofErr w:type="spellEnd"/>
+      <w:r>
+        <w:rPr>
+          <w:lang w:val="ru-RU"/>
+        </w:rPr>
+        <w:t xml:space="preserve"> </w:t>
+      </w:r>
+      <w:proofErr w:type="spellStart"/>
+      <w:r>
+        <w:rPr>
+          <w:lang w:val="ru-RU"/>
+        </w:rPr>
+        <w:t>Drive</w:t>
+      </w:r>
+      <w:proofErr w:type="spellEnd"/>
+      <w:r>
+        <w:rPr>
+          <w:lang w:val="ru-RU"/>
+        </w:rPr>
+        <w:t xml:space="preserve">, </w:t>
+      </w:r>
+      <w:proofErr w:type="spellStart"/>
+      <w:r>
+        <w:rPr>
+          <w:lang w:val="ru-RU"/>
+        </w:rPr>
+        <w:t>OneDrive</w:t>
+      </w:r>
+      <w:proofErr w:type="spellEnd"/>
+      <w:r>
+        <w:rPr>
+          <w:lang w:val="ru-RU"/>
+        </w:rPr>
+        <w:t xml:space="preserve">, </w:t>
+      </w:r>
+      <w:proofErr w:type="spellStart"/>
+      <w:r>
+        <w:rPr>
+          <w:lang w:val="ru-RU"/>
+        </w:rPr>
+        <w:t>GitHub</w:t>
+      </w:r>
+      <w:proofErr w:type="spellEnd"/>
+      <w:r>
+        <w:rPr>
+          <w:lang w:val="ru-RU"/>
+        </w:rPr>
+        <w:t>, что упрощает доступ к схемам и их совместное редактирование.</w:t>
       </w:r>
     </w:p>
     <w:p>
@@ -952,7 +1054,35 @@
         <w:rPr>
           <w:lang w:val="ru-RU"/>
         </w:rPr>
-        <w:t>Разработчик: JGraph Ltd.</w:t>
+        <w:t xml:space="preserve">Разработчик: </w:t>
+      </w:r>
+      <w:proofErr w:type="spellStart"/>
+      <w:r>
+        <w:rPr>
+          <w:lang w:val="ru-RU"/>
+        </w:rPr>
+        <w:t>JGraph</w:t>
+      </w:r>
+      <w:proofErr w:type="spellEnd"/>
+      <w:r>
+        <w:rPr>
+          <w:lang w:val="ru-RU"/>
+        </w:rPr>
+        <w:t xml:space="preserve"> </w:t>
+      </w:r>
+      <w:proofErr w:type="spellStart"/>
+      <w:r>
+        <w:rPr>
+          <w:lang w:val="ru-RU"/>
+        </w:rPr>
+        <w:t>Ltd</w:t>
+      </w:r>
+      <w:proofErr w:type="spellEnd"/>
+      <w:r>
+        <w:rPr>
+          <w:lang w:val="ru-RU"/>
+        </w:rPr>
+        <w:t>.</w:t>
       </w:r>
     </w:p>
     <w:p>
@@ -1343,21 +1473,30 @@
     </w:p>
     <w:p>
       <w:pPr>
-        <w:rPr>
-          <w:lang w:val="ru-RU"/>
-        </w:rPr>
-      </w:pPr>
-      <w:r>
-        <w:rPr>
-          <w:lang w:val="ru-RU"/>
-        </w:rPr>
-        <w:t>Следующая диаграмма – это диаграмма состояний, которая представлена на рисунке 3.2.</w:t>
+        <w:pStyle w:val="aff2"/>
+      </w:pPr>
+      <w:r>
+        <w:t>Таким образом, диаграмма деятельности наглядно иллюстрирует последовательность действий в процессе получения баллов за сдачу отходов, подчеркивая важность каждого этапа. Она демонстрирует, как пользователи и администраторы взаимодействуют в рамках рабочего процесса, а также как принимаются решения на основе проверки данных. Каждый шаг логически вытекает из предыдущего, что обеспечивает ясность и предсказуемость процесса.</w:t>
       </w:r>
       <w:bookmarkStart w:id="0" w:name="_GoBack"/>
       <w:bookmarkEnd w:id="0"/>
     </w:p>
     <w:p>
       <w:pPr>
+        <w:rPr>
+          <w:lang w:val="ru-RU"/>
+        </w:rPr>
+      </w:pPr>
+      <w:r>
+        <w:rPr>
+          <w:lang w:val="ru-RU"/>
+        </w:rPr>
+        <w:lastRenderedPageBreak/>
+        <w:t>Следующая диаграмма – это диаграмма состояний, которая представлена на рисунке 3.2.</w:t>
+      </w:r>
+    </w:p>
+    <w:p>
+      <w:pPr>
         <w:pStyle w:val="af0"/>
         <w:rPr>
           <w:highlight w:val="yellow"/>
@@ -1368,7 +1507,6 @@
           <w:noProof/>
           <w:lang w:val="en-US"/>
         </w:rPr>
-        <w:lastRenderedPageBreak/>
         <w:drawing>
           <wp:inline distT="0" distB="0" distL="0" distR="0" wp14:anchorId="278CA12F" wp14:editId="410E3061">
             <wp:extent cx="5940425" cy="1522730"/>
@@ -1421,74 +1559,224 @@
     </w:p>
     <w:p>
       <w:pPr>
+        <w:pStyle w:val="aff2"/>
+      </w:pPr>
+      <w:r>
+        <w:t>Диаграммы состояний служат для моделирования динамических аспектов системы. Данная диаграмма полезна при моделировании жизненного цикла объекта. От других диаграмм диаграмма состояний отличается тем, что описывает процесс изменения состояний только одного экземпляра определенного класса - одного объекта, причем объекта реактивного, то есть объекта, поведение которого характеризуется его реакцией на внешние события.</w:t>
+      </w:r>
+    </w:p>
+    <w:p>
+      <w:pPr>
+        <w:pStyle w:val="aff2"/>
+      </w:pPr>
+      <w:r>
+        <w:rPr>
+          <w:shd w:val="clear" w:color="auto" w:fill="FFFFFF"/>
+        </w:rPr>
+        <w:t xml:space="preserve">Для диаграммы состояний был выбран непосредственно сам процесс начисления баллов. Первое состояние передача данных на проверку. </w:t>
+      </w:r>
+      <w:r>
+        <w:t>После передачи данных на проверку объект переходит в состояние ожидания начисления, где выполняется обработка на соответствие критериям. В зависимости от результата обработки, возможны два исхода: подтверждение начисления, которое переводит объект в состояние «Баллы начислены», или отклонение с указанием причины, завершающее процесс.</w:t>
+      </w:r>
+    </w:p>
+    <w:p>
+      <w:pPr>
+        <w:pStyle w:val="aff2"/>
         <w:rPr>
           <w:color w:val="000000"/>
-          <w:lang w:val="ru-RU"/>
+          <w:szCs w:val="28"/>
         </w:rPr>
       </w:pPr>
       <w:r>
         <w:rPr>
           <w:color w:val="000000"/>
-          <w:lang w:val="ru-RU"/>
-        </w:rPr>
-        <w:t>Диаграммы состояний служат для моделирования динамических аспектов системы. Данная диаграмма полезна при моделировании жизненного цикла объекта. От других диаграмм диаграмма состояний отличается тем, что описывает процесс изменения состояний только одного экземпляра определенного класса - одного объекта, причем объекта реактивного, то есть объекта, поведение которого характеризуется его реакцией на внешние события</w:t>
-      </w:r>
-      <w:r>
+          <w:szCs w:val="28"/>
+        </w:rPr>
+        <w:t>В диаграмме состояний применялись такие элементы как:</w:t>
+      </w:r>
+    </w:p>
+    <w:p>
+      <w:pPr>
+        <w:pStyle w:val="afc"/>
+        <w:numPr>
+          <w:ilvl w:val="0"/>
+          <w:numId w:val="8"/>
+        </w:numPr>
+        <w:spacing w:before="0" w:beforeAutospacing="0" w:after="0" w:afterAutospacing="0"/>
+        <w:ind w:left="0" w:firstLine="709"/>
+        <w:jc w:val="both"/>
         <w:rPr>
           <w:color w:val="000000"/>
-          <w:lang w:val="ru-RU"/>
+          <w:sz w:val="28"/>
+          <w:szCs w:val="28"/>
+          <w:lang w:val="ru-RU"/>
+        </w:rPr>
+      </w:pPr>
+      <w:r>
+        <w:rPr>
+          <w:color w:val="000000"/>
+          <w:sz w:val="28"/>
+          <w:szCs w:val="28"/>
+          <w:lang w:val="ru-RU"/>
+        </w:rPr>
+        <w:t>класс;</w:t>
+      </w:r>
+    </w:p>
+    <w:p>
+      <w:pPr>
+        <w:pStyle w:val="afc"/>
+        <w:numPr>
+          <w:ilvl w:val="0"/>
+          <w:numId w:val="8"/>
+        </w:numPr>
+        <w:spacing w:before="0" w:beforeAutospacing="0" w:after="0" w:afterAutospacing="0"/>
+        <w:ind w:left="0" w:firstLine="709"/>
+        <w:jc w:val="both"/>
+        <w:rPr>
+          <w:color w:val="000000"/>
+          <w:sz w:val="28"/>
+          <w:szCs w:val="28"/>
+          <w:lang w:val="ru-RU"/>
+        </w:rPr>
+      </w:pPr>
+      <w:r>
+        <w:rPr>
+          <w:color w:val="000000"/>
+          <w:sz w:val="28"/>
+          <w:szCs w:val="28"/>
+          <w:lang w:val="ru-RU"/>
+        </w:rPr>
+        <w:t>состояние;</w:t>
+      </w:r>
+    </w:p>
+    <w:p>
+      <w:pPr>
+        <w:pStyle w:val="afc"/>
+        <w:numPr>
+          <w:ilvl w:val="0"/>
+          <w:numId w:val="8"/>
+        </w:numPr>
+        <w:spacing w:before="0" w:beforeAutospacing="0" w:after="0" w:afterAutospacing="0"/>
+        <w:ind w:left="0" w:firstLine="709"/>
+        <w:jc w:val="both"/>
+        <w:rPr>
+          <w:color w:val="000000"/>
+          <w:sz w:val="28"/>
+          <w:szCs w:val="28"/>
+          <w:lang w:val="ru-RU"/>
+        </w:rPr>
+      </w:pPr>
+      <w:r>
+        <w:rPr>
+          <w:color w:val="000000"/>
+          <w:sz w:val="28"/>
+          <w:szCs w:val="28"/>
+          <w:lang w:val="ru-RU"/>
+        </w:rPr>
+        <w:t>начальное состояние;</w:t>
+      </w:r>
+    </w:p>
+    <w:p>
+      <w:pPr>
+        <w:pStyle w:val="afc"/>
+        <w:numPr>
+          <w:ilvl w:val="0"/>
+          <w:numId w:val="8"/>
+        </w:numPr>
+        <w:spacing w:before="0" w:beforeAutospacing="0" w:after="0" w:afterAutospacing="0"/>
+        <w:ind w:left="0" w:firstLine="709"/>
+        <w:jc w:val="both"/>
+        <w:rPr>
+          <w:color w:val="000000"/>
+          <w:sz w:val="28"/>
+          <w:szCs w:val="28"/>
+          <w:lang w:val="ru-RU"/>
+        </w:rPr>
+      </w:pPr>
+      <w:r>
+        <w:rPr>
+          <w:color w:val="000000"/>
+          <w:sz w:val="28"/>
+          <w:szCs w:val="28"/>
+          <w:lang w:val="ru-RU"/>
+        </w:rPr>
+        <w:t>конечное состояние;</w:t>
+      </w:r>
+    </w:p>
+    <w:p>
+      <w:pPr>
+        <w:pStyle w:val="afc"/>
+        <w:numPr>
+          <w:ilvl w:val="0"/>
+          <w:numId w:val="8"/>
+        </w:numPr>
+        <w:spacing w:before="0" w:beforeAutospacing="0" w:after="0" w:afterAutospacing="0"/>
+        <w:ind w:left="0" w:firstLine="709"/>
+        <w:jc w:val="both"/>
+        <w:rPr>
+          <w:szCs w:val="28"/>
+          <w:lang w:val="ru-RU"/>
+        </w:rPr>
+      </w:pPr>
+      <w:r>
+        <w:rPr>
+          <w:color w:val="000000"/>
+          <w:sz w:val="28"/>
+          <w:szCs w:val="28"/>
+          <w:lang w:val="ru-RU"/>
+        </w:rPr>
+        <w:t>переход.</w:t>
+      </w:r>
+    </w:p>
+    <w:p>
+      <w:pPr>
+        <w:pStyle w:val="aff2"/>
+        <w:rPr>
+          <w:shd w:val="clear" w:color="auto" w:fill="FFFFFF"/>
+        </w:rPr>
+      </w:pPr>
+      <w:r>
+        <w:rPr>
+          <w:shd w:val="clear" w:color="auto" w:fill="FFFFFF"/>
+          <w:lang w:val="ru-BY"/>
+        </w:rPr>
+        <w:t>Таким образом, диаграмма наглядно демонстрирует возможные пути переходов между состояниями в зависимости от внешних событий, моделируя реакцию объекта на различные ситуации и изменения условий.</w:t>
+      </w:r>
+      <w:r>
+        <w:rPr>
+          <w:shd w:val="clear" w:color="auto" w:fill="FFFFFF"/>
+        </w:rPr>
+        <w:t xml:space="preserve"> </w:t>
+      </w:r>
+      <w:r>
+        <w:rPr>
+          <w:shd w:val="clear" w:color="auto" w:fill="FFFFFF"/>
+        </w:rPr>
+        <w:t xml:space="preserve">Диаграмма также подчеркивает важность передачи данных между компонентами системы для обеспечения безопасности и точности. Каждый шаг в процессе тщательно синхронизирован, чтобы минимизировать задержки и ошибки. В случае </w:t>
+      </w:r>
+      <w:r>
+        <w:rPr>
+          <w:shd w:val="clear" w:color="auto" w:fill="FFFFFF"/>
+        </w:rPr>
+        <w:t>некорректных данных</w:t>
+      </w:r>
+      <w:r>
+        <w:rPr>
+          <w:shd w:val="clear" w:color="auto" w:fill="FFFFFF"/>
+        </w:rPr>
+        <w:t xml:space="preserve">, пользователь получает уведомление об ошибке и может повторить попытку </w:t>
+      </w:r>
+      <w:r>
+        <w:rPr>
+          <w:shd w:val="clear" w:color="auto" w:fill="FFFFFF"/>
+        </w:rPr>
+        <w:t>снова</w:t>
+      </w:r>
+      <w:r>
+        <w:rPr>
+          <w:shd w:val="clear" w:color="auto" w:fill="FFFFFF"/>
         </w:rPr>
         <w:t>.</w:t>
-      </w:r>
-    </w:p>
-    <w:p>
-      <w:pPr>
-        <w:spacing w:after="280"/>
-        <w:rPr>
-          <w:color w:val="222222"/>
-          <w:shd w:val="clear" w:color="auto" w:fill="FFFFFF"/>
-          <w:lang w:val="ru-RU"/>
-        </w:rPr>
-      </w:pPr>
-      <w:r>
-        <w:rPr>
-          <w:color w:val="222222"/>
-          <w:shd w:val="clear" w:color="auto" w:fill="FFFFFF"/>
-          <w:lang w:val="ru-RU"/>
-        </w:rPr>
-        <w:t xml:space="preserve">Для диаграммы состояний </w:t>
-      </w:r>
-      <w:r>
-        <w:rPr>
-          <w:color w:val="222222"/>
-          <w:shd w:val="clear" w:color="auto" w:fill="FFFFFF"/>
-          <w:lang w:val="ru-RU"/>
-        </w:rPr>
-        <w:t xml:space="preserve">был выбран </w:t>
-      </w:r>
-      <w:r>
-        <w:rPr>
-          <w:color w:val="222222"/>
-          <w:shd w:val="clear" w:color="auto" w:fill="FFFFFF"/>
-          <w:lang w:val="ru-RU"/>
-        </w:rPr>
-        <w:t xml:space="preserve">непосредственно сам процесс начисления баллов. Первое состояние передача данных на проверку. После этого процесс ожидания начисления баллов, во время начисления может быть либо подтверждение начисления </w:t>
-      </w:r>
-      <w:r>
-        <w:rPr>
-          <w:color w:val="222222"/>
-          <w:shd w:val="clear" w:color="auto" w:fill="FFFFFF"/>
-          <w:lang w:val="ru-RU"/>
-        </w:rPr>
-        <w:t>баллов,</w:t>
-      </w:r>
-      <w:r>
-        <w:rPr>
-          <w:color w:val="222222"/>
-          <w:shd w:val="clear" w:color="auto" w:fill="FFFFFF"/>
-          <w:lang w:val="ru-RU"/>
-        </w:rPr>
-        <w:t xml:space="preserve"> либо отклонение.</w:t>
       </w:r>
     </w:p>
     <w:p>
@@ -1650,21 +1938,14 @@
     <w:p>
       <w:pPr>
         <w:rPr>
-          <w:highlight w:val="yellow"/>
-          <w:lang w:val="ru-RU"/>
-        </w:rPr>
-      </w:pPr>
-      <w:r>
-        <w:rPr>
-          <w:highlight w:val="yellow"/>
+          <w:lang w:val="ru-RU"/>
+        </w:rPr>
+      </w:pPr>
+      <w:r>
+        <w:rPr>
           <w:lang w:val="ru-RU"/>
         </w:rPr>
         <w:tab/>
-      </w:r>
-      <w:r>
-        <w:rPr>
-          <w:lang w:val="ru-RU"/>
-        </w:rPr>
         <w:t>Диаграмма деятельности — UML-диаграмма, на которой показаны действия, состояния которых описаны на диаграмме состояний. Диаграммы деятельности используются при моделировании бизнес-процессов, технологических процессов, последовательных и параллельных вычислений.</w:t>
       </w:r>
     </w:p>
@@ -1685,7 +1966,13 @@
         <w:rPr>
           <w:lang w:val="ru-RU"/>
         </w:rPr>
-        <w:t>Опишите основные нотации, которые используются на диаграмме состояний.</w:t>
+        <w:t>Опишите</w:t>
+      </w:r>
+      <w:r>
+        <w:rPr>
+          <w:lang w:val="ru-RU"/>
+        </w:rPr>
+        <w:t xml:space="preserve"> основные нотации, которые используются на диаграмме состояний.</w:t>
       </w:r>
     </w:p>
     <w:p>
@@ -1737,7 +2024,7 @@
         </w:tc>
         <w:tc>
           <w:tcPr>
-            <w:tcW w:w="6268" w:type="dxa"/>
+            <w:tcW w:w="6147" w:type="dxa"/>
             <w:hideMark/>
           </w:tcPr>
           <w:p>
@@ -1768,7 +2055,7 @@
         <w:tc>
           <w:tcPr>
             <w:cnfStyle w:val="001000000000" w:firstRow="0" w:lastRow="0" w:firstColumn="1" w:lastColumn="0" w:oddVBand="0" w:evenVBand="0" w:oddHBand="0" w:evenHBand="0" w:firstRowFirstColumn="0" w:firstRowLastColumn="0" w:lastRowFirstColumn="0" w:lastRowLastColumn="0"/>
-            <w:tcW w:w="2513" w:type="dxa"/>
+            <w:tcW w:w="3198" w:type="dxa"/>
             <w:hideMark/>
           </w:tcPr>
           <w:p>
@@ -1845,7 +2132,7 @@
         </w:tc>
         <w:tc>
           <w:tcPr>
-            <w:tcW w:w="6268" w:type="dxa"/>
+            <w:tcW w:w="6147" w:type="dxa"/>
             <w:hideMark/>
           </w:tcPr>
           <w:p>
@@ -1863,7 +2150,25 @@
                 <w:color w:val="000000"/>
                 <w:lang w:val="ru-RU" w:eastAsia="ru-RU"/>
               </w:rPr>
-              <w:t>Класс (Class)</w:t>
+              <w:t>Класс (</w:t>
+            </w:r>
+            <w:proofErr w:type="spellStart"/>
+            <w:r>
+              <w:rPr>
+                <w:rFonts w:eastAsia="Times New Roman"/>
+                <w:color w:val="000000"/>
+                <w:lang w:val="ru-RU" w:eastAsia="ru-RU"/>
+              </w:rPr>
+              <w:t>Class</w:t>
+            </w:r>
+            <w:proofErr w:type="spellEnd"/>
+            <w:r>
+              <w:rPr>
+                <w:rFonts w:eastAsia="Times New Roman"/>
+                <w:color w:val="000000"/>
+                <w:lang w:val="ru-RU" w:eastAsia="ru-RU"/>
+              </w:rPr>
+              <w:t>)</w:t>
             </w:r>
           </w:p>
         </w:tc>
@@ -1875,7 +2180,7 @@
         <w:tc>
           <w:tcPr>
             <w:cnfStyle w:val="001000000000" w:firstRow="0" w:lastRow="0" w:firstColumn="1" w:lastColumn="0" w:oddVBand="0" w:evenVBand="0" w:oddHBand="0" w:evenHBand="0" w:firstRowFirstColumn="0" w:firstRowLastColumn="0" w:lastRowFirstColumn="0" w:lastRowLastColumn="0"/>
-            <w:tcW w:w="2513" w:type="dxa"/>
+            <w:tcW w:w="3198" w:type="dxa"/>
             <w:hideMark/>
           </w:tcPr>
           <w:p>
@@ -1952,7 +2257,7 @@
         </w:tc>
         <w:tc>
           <w:tcPr>
-            <w:tcW w:w="6268" w:type="dxa"/>
+            <w:tcW w:w="6147" w:type="dxa"/>
             <w:hideMark/>
           </w:tcPr>
           <w:p>
@@ -1970,7 +2275,25 @@
                 <w:color w:val="000000"/>
                 <w:lang w:val="ru-RU" w:eastAsia="ru-RU"/>
               </w:rPr>
-              <w:t>Состояние (State)</w:t>
+              <w:t>Состояние (</w:t>
+            </w:r>
+            <w:proofErr w:type="spellStart"/>
+            <w:r>
+              <w:rPr>
+                <w:rFonts w:eastAsia="Times New Roman"/>
+                <w:color w:val="000000"/>
+                <w:lang w:val="ru-RU" w:eastAsia="ru-RU"/>
+              </w:rPr>
+              <w:t>State</w:t>
+            </w:r>
+            <w:proofErr w:type="spellEnd"/>
+            <w:r>
+              <w:rPr>
+                <w:rFonts w:eastAsia="Times New Roman"/>
+                <w:color w:val="000000"/>
+                <w:lang w:val="ru-RU" w:eastAsia="ru-RU"/>
+              </w:rPr>
+              <w:t>)</w:t>
             </w:r>
           </w:p>
         </w:tc>
@@ -1983,7 +2306,7 @@
         <w:tc>
           <w:tcPr>
             <w:cnfStyle w:val="001000000000" w:firstRow="0" w:lastRow="0" w:firstColumn="1" w:lastColumn="0" w:oddVBand="0" w:evenVBand="0" w:oddHBand="0" w:evenHBand="0" w:firstRowFirstColumn="0" w:firstRowLastColumn="0" w:lastRowFirstColumn="0" w:lastRowLastColumn="0"/>
-            <w:tcW w:w="2513" w:type="dxa"/>
+            <w:tcW w:w="3198" w:type="dxa"/>
             <w:hideMark/>
           </w:tcPr>
           <w:p>
@@ -2060,7 +2383,7 @@
         </w:tc>
         <w:tc>
           <w:tcPr>
-            <w:tcW w:w="6268" w:type="dxa"/>
+            <w:tcW w:w="6147" w:type="dxa"/>
             <w:hideMark/>
           </w:tcPr>
           <w:p>
@@ -2078,7 +2401,25 @@
                 <w:color w:val="000000"/>
                 <w:lang w:val="ru-RU" w:eastAsia="ru-RU"/>
               </w:rPr>
-              <w:t>Состояние (StateEx)</w:t>
+              <w:t>Состояние (</w:t>
+            </w:r>
+            <w:proofErr w:type="spellStart"/>
+            <w:r>
+              <w:rPr>
+                <w:rFonts w:eastAsia="Times New Roman"/>
+                <w:color w:val="000000"/>
+                <w:lang w:val="ru-RU" w:eastAsia="ru-RU"/>
+              </w:rPr>
+              <w:t>StateEx</w:t>
+            </w:r>
+            <w:proofErr w:type="spellEnd"/>
+            <w:r>
+              <w:rPr>
+                <w:rFonts w:eastAsia="Times New Roman"/>
+                <w:color w:val="000000"/>
+                <w:lang w:val="ru-RU" w:eastAsia="ru-RU"/>
+              </w:rPr>
+              <w:t>)</w:t>
             </w:r>
           </w:p>
         </w:tc>
@@ -2090,7 +2431,7 @@
         <w:tc>
           <w:tcPr>
             <w:cnfStyle w:val="001000000000" w:firstRow="0" w:lastRow="0" w:firstColumn="1" w:lastColumn="0" w:oddVBand="0" w:evenVBand="0" w:oddHBand="0" w:evenHBand="0" w:firstRowFirstColumn="0" w:firstRowLastColumn="0" w:lastRowFirstColumn="0" w:lastRowLastColumn="0"/>
-            <w:tcW w:w="2513" w:type="dxa"/>
+            <w:tcW w:w="3198" w:type="dxa"/>
             <w:hideMark/>
           </w:tcPr>
           <w:p>
@@ -2167,7 +2508,7 @@
         </w:tc>
         <w:tc>
           <w:tcPr>
-            <w:tcW w:w="6268" w:type="dxa"/>
+            <w:tcW w:w="6147" w:type="dxa"/>
             <w:hideMark/>
           </w:tcPr>
           <w:p>
@@ -2185,7 +2526,43 @@
                 <w:color w:val="000000"/>
                 <w:lang w:val="ru-RU" w:eastAsia="ru-RU"/>
               </w:rPr>
-              <w:t>Составное состояние (Composite state)</w:t>
+              <w:t>Составное состояние (</w:t>
+            </w:r>
+            <w:proofErr w:type="spellStart"/>
+            <w:r>
+              <w:rPr>
+                <w:rFonts w:eastAsia="Times New Roman"/>
+                <w:color w:val="000000"/>
+                <w:lang w:val="ru-RU" w:eastAsia="ru-RU"/>
+              </w:rPr>
+              <w:t>Composite</w:t>
+            </w:r>
+            <w:proofErr w:type="spellEnd"/>
+            <w:r>
+              <w:rPr>
+                <w:rFonts w:eastAsia="Times New Roman"/>
+                <w:color w:val="000000"/>
+                <w:lang w:val="ru-RU" w:eastAsia="ru-RU"/>
+              </w:rPr>
+              <w:t xml:space="preserve"> </w:t>
+            </w:r>
+            <w:proofErr w:type="spellStart"/>
+            <w:r>
+              <w:rPr>
+                <w:rFonts w:eastAsia="Times New Roman"/>
+                <w:color w:val="000000"/>
+                <w:lang w:val="ru-RU" w:eastAsia="ru-RU"/>
+              </w:rPr>
+              <w:t>state</w:t>
+            </w:r>
+            <w:proofErr w:type="spellEnd"/>
+            <w:r>
+              <w:rPr>
+                <w:rFonts w:eastAsia="Times New Roman"/>
+                <w:color w:val="000000"/>
+                <w:lang w:val="ru-RU" w:eastAsia="ru-RU"/>
+              </w:rPr>
+              <w:t>)</w:t>
             </w:r>
           </w:p>
         </w:tc>
@@ -2198,7 +2575,7 @@
         <w:tc>
           <w:tcPr>
             <w:cnfStyle w:val="001000000000" w:firstRow="0" w:lastRow="0" w:firstColumn="1" w:lastColumn="0" w:oddVBand="0" w:evenVBand="0" w:oddHBand="0" w:evenHBand="0" w:firstRowFirstColumn="0" w:firstRowLastColumn="0" w:lastRowFirstColumn="0" w:lastRowLastColumn="0"/>
-            <w:tcW w:w="2513" w:type="dxa"/>
+            <w:tcW w:w="3198" w:type="dxa"/>
             <w:hideMark/>
           </w:tcPr>
           <w:p>
@@ -2275,7 +2652,7 @@
         </w:tc>
         <w:tc>
           <w:tcPr>
-            <w:tcW w:w="6268" w:type="dxa"/>
+            <w:tcW w:w="6147" w:type="dxa"/>
             <w:hideMark/>
           </w:tcPr>
           <w:p>
@@ -2293,7 +2670,43 @@
                 <w:color w:val="000000"/>
                 <w:lang w:val="ru-RU" w:eastAsia="ru-RU"/>
               </w:rPr>
-              <w:t>Разделитель (Concurrent state)</w:t>
+              <w:t>Разделитель (</w:t>
+            </w:r>
+            <w:proofErr w:type="spellStart"/>
+            <w:r>
+              <w:rPr>
+                <w:rFonts w:eastAsia="Times New Roman"/>
+                <w:color w:val="000000"/>
+                <w:lang w:val="ru-RU" w:eastAsia="ru-RU"/>
+              </w:rPr>
+              <w:t>Concurrent</w:t>
+            </w:r>
+            <w:proofErr w:type="spellEnd"/>
+            <w:r>
+              <w:rPr>
+                <w:rFonts w:eastAsia="Times New Roman"/>
+                <w:color w:val="000000"/>
+                <w:lang w:val="ru-RU" w:eastAsia="ru-RU"/>
+              </w:rPr>
+              <w:t xml:space="preserve"> </w:t>
+            </w:r>
+            <w:proofErr w:type="spellStart"/>
+            <w:r>
+              <w:rPr>
+                <w:rFonts w:eastAsia="Times New Roman"/>
+                <w:color w:val="000000"/>
+                <w:lang w:val="ru-RU" w:eastAsia="ru-RU"/>
+              </w:rPr>
+              <w:t>state</w:t>
+            </w:r>
+            <w:proofErr w:type="spellEnd"/>
+            <w:r>
+              <w:rPr>
+                <w:rFonts w:eastAsia="Times New Roman"/>
+                <w:color w:val="000000"/>
+                <w:lang w:val="ru-RU" w:eastAsia="ru-RU"/>
+              </w:rPr>
+              <w:t>)</w:t>
             </w:r>
           </w:p>
         </w:tc>
@@ -2305,7 +2718,7 @@
         <w:tc>
           <w:tcPr>
             <w:cnfStyle w:val="001000000000" w:firstRow="0" w:lastRow="0" w:firstColumn="1" w:lastColumn="0" w:oddVBand="0" w:evenVBand="0" w:oddHBand="0" w:evenHBand="0" w:firstRowFirstColumn="0" w:firstRowLastColumn="0" w:lastRowFirstColumn="0" w:lastRowLastColumn="0"/>
-            <w:tcW w:w="2513" w:type="dxa"/>
+            <w:tcW w:w="3198" w:type="dxa"/>
             <w:hideMark/>
           </w:tcPr>
           <w:p>
@@ -2382,7 +2795,7 @@
         </w:tc>
         <w:tc>
           <w:tcPr>
-            <w:tcW w:w="6268" w:type="dxa"/>
+            <w:tcW w:w="6147" w:type="dxa"/>
             <w:hideMark/>
           </w:tcPr>
           <w:p>
@@ -2400,7 +2813,25 @@
                 <w:color w:val="000000"/>
                 <w:lang w:val="ru-RU" w:eastAsia="ru-RU"/>
               </w:rPr>
-              <w:t>История (History)</w:t>
+              <w:t>История (</w:t>
+            </w:r>
+            <w:proofErr w:type="spellStart"/>
+            <w:r>
+              <w:rPr>
+                <w:rFonts w:eastAsia="Times New Roman"/>
+                <w:color w:val="000000"/>
+                <w:lang w:val="ru-RU" w:eastAsia="ru-RU"/>
+              </w:rPr>
+              <w:t>History</w:t>
+            </w:r>
+            <w:proofErr w:type="spellEnd"/>
+            <w:r>
+              <w:rPr>
+                <w:rFonts w:eastAsia="Times New Roman"/>
+                <w:color w:val="000000"/>
+                <w:lang w:val="ru-RU" w:eastAsia="ru-RU"/>
+              </w:rPr>
+              <w:t>)</w:t>
             </w:r>
           </w:p>
         </w:tc>
@@ -2413,7 +2844,7 @@
         <w:tc>
           <w:tcPr>
             <w:cnfStyle w:val="001000000000" w:firstRow="0" w:lastRow="0" w:firstColumn="1" w:lastColumn="0" w:oddVBand="0" w:evenVBand="0" w:oddHBand="0" w:evenHBand="0" w:firstRowFirstColumn="0" w:firstRowLastColumn="0" w:lastRowFirstColumn="0" w:lastRowLastColumn="0"/>
-            <w:tcW w:w="2513" w:type="dxa"/>
+            <w:tcW w:w="3198" w:type="dxa"/>
             <w:hideMark/>
           </w:tcPr>
           <w:p>
@@ -2490,7 +2921,7 @@
         </w:tc>
         <w:tc>
           <w:tcPr>
-            <w:tcW w:w="6268" w:type="dxa"/>
+            <w:tcW w:w="6147" w:type="dxa"/>
             <w:hideMark/>
           </w:tcPr>
           <w:p>
@@ -2508,7 +2939,43 @@
                 <w:color w:val="000000"/>
                 <w:lang w:val="ru-RU" w:eastAsia="ru-RU"/>
               </w:rPr>
-              <w:t>Глубокая история (Deep history)</w:t>
+              <w:t>Глубокая история (</w:t>
+            </w:r>
+            <w:proofErr w:type="spellStart"/>
+            <w:r>
+              <w:rPr>
+                <w:rFonts w:eastAsia="Times New Roman"/>
+                <w:color w:val="000000"/>
+                <w:lang w:val="ru-RU" w:eastAsia="ru-RU"/>
+              </w:rPr>
+              <w:t>Deep</w:t>
+            </w:r>
+            <w:proofErr w:type="spellEnd"/>
+            <w:r>
+              <w:rPr>
+                <w:rFonts w:eastAsia="Times New Roman"/>
+                <w:color w:val="000000"/>
+                <w:lang w:val="ru-RU" w:eastAsia="ru-RU"/>
+              </w:rPr>
+              <w:t xml:space="preserve"> </w:t>
+            </w:r>
+            <w:proofErr w:type="spellStart"/>
+            <w:r>
+              <w:rPr>
+                <w:rFonts w:eastAsia="Times New Roman"/>
+                <w:color w:val="000000"/>
+                <w:lang w:val="ru-RU" w:eastAsia="ru-RU"/>
+              </w:rPr>
+              <w:t>history</w:t>
+            </w:r>
+            <w:proofErr w:type="spellEnd"/>
+            <w:r>
+              <w:rPr>
+                <w:rFonts w:eastAsia="Times New Roman"/>
+                <w:color w:val="000000"/>
+                <w:lang w:val="ru-RU" w:eastAsia="ru-RU"/>
+              </w:rPr>
+              <w:t>)</w:t>
             </w:r>
           </w:p>
         </w:tc>
@@ -2520,7 +2987,7 @@
         <w:tc>
           <w:tcPr>
             <w:cnfStyle w:val="001000000000" w:firstRow="0" w:lastRow="0" w:firstColumn="1" w:lastColumn="0" w:oddVBand="0" w:evenVBand="0" w:oddHBand="0" w:evenHBand="0" w:firstRowFirstColumn="0" w:firstRowLastColumn="0" w:lastRowFirstColumn="0" w:lastRowLastColumn="0"/>
-            <w:tcW w:w="2513" w:type="dxa"/>
+            <w:tcW w:w="3198" w:type="dxa"/>
             <w:hideMark/>
           </w:tcPr>
           <w:p>
@@ -2597,7 +3064,7 @@
         </w:tc>
         <w:tc>
           <w:tcPr>
-            <w:tcW w:w="6268" w:type="dxa"/>
+            <w:tcW w:w="6147" w:type="dxa"/>
             <w:hideMark/>
           </w:tcPr>
           <w:p>
@@ -2615,7 +3082,43 @@
                 <w:color w:val="000000"/>
                 <w:lang w:val="ru-RU" w:eastAsia="ru-RU"/>
               </w:rPr>
-              <w:t>Начальное состояние (Start state)</w:t>
+              <w:t>Начальное состояние (</w:t>
+            </w:r>
+            <w:proofErr w:type="spellStart"/>
+            <w:r>
+              <w:rPr>
+                <w:rFonts w:eastAsia="Times New Roman"/>
+                <w:color w:val="000000"/>
+                <w:lang w:val="ru-RU" w:eastAsia="ru-RU"/>
+              </w:rPr>
+              <w:t>Start</w:t>
+            </w:r>
+            <w:proofErr w:type="spellEnd"/>
+            <w:r>
+              <w:rPr>
+                <w:rFonts w:eastAsia="Times New Roman"/>
+                <w:color w:val="000000"/>
+                <w:lang w:val="ru-RU" w:eastAsia="ru-RU"/>
+              </w:rPr>
+              <w:t xml:space="preserve"> </w:t>
+            </w:r>
+            <w:proofErr w:type="spellStart"/>
+            <w:r>
+              <w:rPr>
+                <w:rFonts w:eastAsia="Times New Roman"/>
+                <w:color w:val="000000"/>
+                <w:lang w:val="ru-RU" w:eastAsia="ru-RU"/>
+              </w:rPr>
+              <w:t>state</w:t>
+            </w:r>
+            <w:proofErr w:type="spellEnd"/>
+            <w:r>
+              <w:rPr>
+                <w:rFonts w:eastAsia="Times New Roman"/>
+                <w:color w:val="000000"/>
+                <w:lang w:val="ru-RU" w:eastAsia="ru-RU"/>
+              </w:rPr>
+              <w:t>)</w:t>
             </w:r>
           </w:p>
         </w:tc>
@@ -2628,7 +3131,7 @@
         <w:tc>
           <w:tcPr>
             <w:cnfStyle w:val="001000000000" w:firstRow="0" w:lastRow="0" w:firstColumn="1" w:lastColumn="0" w:oddVBand="0" w:evenVBand="0" w:oddHBand="0" w:evenHBand="0" w:firstRowFirstColumn="0" w:firstRowLastColumn="0" w:lastRowFirstColumn="0" w:lastRowLastColumn="0"/>
-            <w:tcW w:w="2513" w:type="dxa"/>
+            <w:tcW w:w="3198" w:type="dxa"/>
             <w:hideMark/>
           </w:tcPr>
           <w:p>
@@ -2705,7 +3208,7 @@
         </w:tc>
         <w:tc>
           <w:tcPr>
-            <w:tcW w:w="6268" w:type="dxa"/>
+            <w:tcW w:w="6147" w:type="dxa"/>
             <w:hideMark/>
           </w:tcPr>
           <w:p>
@@ -2723,7 +3226,43 @@
                 <w:color w:val="000000"/>
                 <w:lang w:val="ru-RU" w:eastAsia="ru-RU"/>
               </w:rPr>
-              <w:t>Конечное состояние (Final state)</w:t>
+              <w:t>Конечное состояние (</w:t>
+            </w:r>
+            <w:proofErr w:type="spellStart"/>
+            <w:r>
+              <w:rPr>
+                <w:rFonts w:eastAsia="Times New Roman"/>
+                <w:color w:val="000000"/>
+                <w:lang w:val="ru-RU" w:eastAsia="ru-RU"/>
+              </w:rPr>
+              <w:t>Final</w:t>
+            </w:r>
+            <w:proofErr w:type="spellEnd"/>
+            <w:r>
+              <w:rPr>
+                <w:rFonts w:eastAsia="Times New Roman"/>
+                <w:color w:val="000000"/>
+                <w:lang w:val="ru-RU" w:eastAsia="ru-RU"/>
+              </w:rPr>
+              <w:t xml:space="preserve"> </w:t>
+            </w:r>
+            <w:proofErr w:type="spellStart"/>
+            <w:r>
+              <w:rPr>
+                <w:rFonts w:eastAsia="Times New Roman"/>
+                <w:color w:val="000000"/>
+                <w:lang w:val="ru-RU" w:eastAsia="ru-RU"/>
+              </w:rPr>
+              <w:t>state</w:t>
+            </w:r>
+            <w:proofErr w:type="spellEnd"/>
+            <w:r>
+              <w:rPr>
+                <w:rFonts w:eastAsia="Times New Roman"/>
+                <w:color w:val="000000"/>
+                <w:lang w:val="ru-RU" w:eastAsia="ru-RU"/>
+              </w:rPr>
+              <w:t>)</w:t>
             </w:r>
           </w:p>
         </w:tc>
@@ -2735,7 +3274,7 @@
         <w:tc>
           <w:tcPr>
             <w:cnfStyle w:val="001000000000" w:firstRow="0" w:lastRow="0" w:firstColumn="1" w:lastColumn="0" w:oddVBand="0" w:evenVBand="0" w:oddHBand="0" w:evenHBand="0" w:firstRowFirstColumn="0" w:firstRowLastColumn="0" w:lastRowFirstColumn="0" w:lastRowLastColumn="0"/>
-            <w:tcW w:w="2513" w:type="dxa"/>
+            <w:tcW w:w="3198" w:type="dxa"/>
             <w:hideMark/>
           </w:tcPr>
           <w:p>
@@ -2874,7 +3413,7 @@
         </w:tc>
         <w:tc>
           <w:tcPr>
-            <w:tcW w:w="6268" w:type="dxa"/>
+            <w:tcW w:w="6147" w:type="dxa"/>
             <w:hideMark/>
           </w:tcPr>
           <w:p>
@@ -2892,7 +3431,43 @@
                 <w:color w:val="000000"/>
                 <w:lang w:val="ru-RU" w:eastAsia="ru-RU"/>
               </w:rPr>
-              <w:t>Синхронизатор/разветвитель (Complex transition)</w:t>
+              <w:t>Синхронизатор/разветвитель (</w:t>
+            </w:r>
+            <w:proofErr w:type="spellStart"/>
+            <w:r>
+              <w:rPr>
+                <w:rFonts w:eastAsia="Times New Roman"/>
+                <w:color w:val="000000"/>
+                <w:lang w:val="ru-RU" w:eastAsia="ru-RU"/>
+              </w:rPr>
+              <w:t>Complex</w:t>
+            </w:r>
+            <w:proofErr w:type="spellEnd"/>
+            <w:r>
+              <w:rPr>
+                <w:rFonts w:eastAsia="Times New Roman"/>
+                <w:color w:val="000000"/>
+                <w:lang w:val="ru-RU" w:eastAsia="ru-RU"/>
+              </w:rPr>
+              <w:t xml:space="preserve"> </w:t>
+            </w:r>
+            <w:proofErr w:type="spellStart"/>
+            <w:r>
+              <w:rPr>
+                <w:rFonts w:eastAsia="Times New Roman"/>
+                <w:color w:val="000000"/>
+                <w:lang w:val="ru-RU" w:eastAsia="ru-RU"/>
+              </w:rPr>
+              <w:t>transition</w:t>
+            </w:r>
+            <w:proofErr w:type="spellEnd"/>
+            <w:r>
+              <w:rPr>
+                <w:rFonts w:eastAsia="Times New Roman"/>
+                <w:color w:val="000000"/>
+                <w:lang w:val="ru-RU" w:eastAsia="ru-RU"/>
+              </w:rPr>
+              <w:t>)</w:t>
             </w:r>
           </w:p>
         </w:tc>
@@ -2905,7 +3480,7 @@
         <w:tc>
           <w:tcPr>
             <w:cnfStyle w:val="001000000000" w:firstRow="0" w:lastRow="0" w:firstColumn="1" w:lastColumn="0" w:oddVBand="0" w:evenVBand="0" w:oddHBand="0" w:evenHBand="0" w:firstRowFirstColumn="0" w:firstRowLastColumn="0" w:lastRowFirstColumn="0" w:lastRowLastColumn="0"/>
-            <w:tcW w:w="2513" w:type="dxa"/>
+            <w:tcW w:w="3198" w:type="dxa"/>
             <w:hideMark/>
           </w:tcPr>
           <w:p>
@@ -2982,7 +3557,7 @@
         </w:tc>
         <w:tc>
           <w:tcPr>
-            <w:tcW w:w="6268" w:type="dxa"/>
+            <w:tcW w:w="6147" w:type="dxa"/>
             <w:hideMark/>
           </w:tcPr>
           <w:p>
@@ -3000,7 +3575,25 @@
                 <w:color w:val="000000"/>
                 <w:lang w:val="ru-RU" w:eastAsia="ru-RU"/>
               </w:rPr>
-              <w:t>Переход (Transition)</w:t>
+              <w:t>Переход (</w:t>
+            </w:r>
+            <w:proofErr w:type="spellStart"/>
+            <w:r>
+              <w:rPr>
+                <w:rFonts w:eastAsia="Times New Roman"/>
+                <w:color w:val="000000"/>
+                <w:lang w:val="ru-RU" w:eastAsia="ru-RU"/>
+              </w:rPr>
+              <w:t>Transition</w:t>
+            </w:r>
+            <w:proofErr w:type="spellEnd"/>
+            <w:r>
+              <w:rPr>
+                <w:rFonts w:eastAsia="Times New Roman"/>
+                <w:color w:val="000000"/>
+                <w:lang w:val="ru-RU" w:eastAsia="ru-RU"/>
+              </w:rPr>
+              <w:t>)</w:t>
             </w:r>
           </w:p>
         </w:tc>
@@ -3012,7 +3605,7 @@
         <w:tc>
           <w:tcPr>
             <w:cnfStyle w:val="001000000000" w:firstRow="0" w:lastRow="0" w:firstColumn="1" w:lastColumn="0" w:oddVBand="0" w:evenVBand="0" w:oddHBand="0" w:evenHBand="0" w:firstRowFirstColumn="0" w:firstRowLastColumn="0" w:lastRowFirstColumn="0" w:lastRowLastColumn="0"/>
-            <w:tcW w:w="2513" w:type="dxa"/>
+            <w:tcW w:w="3198" w:type="dxa"/>
             <w:hideMark/>
           </w:tcPr>
           <w:p>
@@ -3089,7 +3682,7 @@
         </w:tc>
         <w:tc>
           <w:tcPr>
-            <w:tcW w:w="6268" w:type="dxa"/>
+            <w:tcW w:w="6147" w:type="dxa"/>
             <w:hideMark/>
           </w:tcPr>
           <w:p>
@@ -3107,7 +3700,43 @@
                 <w:color w:val="000000"/>
                 <w:lang w:val="ru-RU" w:eastAsia="ru-RU"/>
               </w:rPr>
-              <w:t>Сообщение (Event message)</w:t>
+              <w:t>Сообщение (</w:t>
+            </w:r>
+            <w:proofErr w:type="spellStart"/>
+            <w:r>
+              <w:rPr>
+                <w:rFonts w:eastAsia="Times New Roman"/>
+                <w:color w:val="000000"/>
+                <w:lang w:val="ru-RU" w:eastAsia="ru-RU"/>
+              </w:rPr>
+              <w:t>Event</w:t>
+            </w:r>
+            <w:proofErr w:type="spellEnd"/>
+            <w:r>
+              <w:rPr>
+                <w:rFonts w:eastAsia="Times New Roman"/>
+                <w:color w:val="000000"/>
+                <w:lang w:val="ru-RU" w:eastAsia="ru-RU"/>
+              </w:rPr>
+              <w:t xml:space="preserve"> </w:t>
+            </w:r>
+            <w:proofErr w:type="spellStart"/>
+            <w:r>
+              <w:rPr>
+                <w:rFonts w:eastAsia="Times New Roman"/>
+                <w:color w:val="000000"/>
+                <w:lang w:val="ru-RU" w:eastAsia="ru-RU"/>
+              </w:rPr>
+              <w:t>message</w:t>
+            </w:r>
+            <w:proofErr w:type="spellEnd"/>
+            <w:r>
+              <w:rPr>
+                <w:rFonts w:eastAsia="Times New Roman"/>
+                <w:color w:val="000000"/>
+                <w:lang w:val="ru-RU" w:eastAsia="ru-RU"/>
+              </w:rPr>
+              <w:t>)</w:t>
             </w:r>
           </w:p>
         </w:tc>
@@ -3120,7 +3749,7 @@
         <w:tc>
           <w:tcPr>
             <w:cnfStyle w:val="001000000000" w:firstRow="0" w:lastRow="0" w:firstColumn="1" w:lastColumn="0" w:oddVBand="0" w:evenVBand="0" w:oddHBand="0" w:evenHBand="0" w:firstRowFirstColumn="0" w:firstRowLastColumn="0" w:lastRowFirstColumn="0" w:lastRowLastColumn="0"/>
-            <w:tcW w:w="2513" w:type="dxa"/>
+            <w:tcW w:w="3198" w:type="dxa"/>
             <w:hideMark/>
           </w:tcPr>
           <w:p>
@@ -3197,7 +3826,7 @@
         </w:tc>
         <w:tc>
           <w:tcPr>
-            <w:tcW w:w="6268" w:type="dxa"/>
+            <w:tcW w:w="6147" w:type="dxa"/>
             <w:hideMark/>
           </w:tcPr>
           <w:p>
@@ -3215,19 +3844,111 @@
                 <w:color w:val="000000"/>
                 <w:lang w:val="ru-RU" w:eastAsia="ru-RU"/>
               </w:rPr>
-              <w:t>Точка изгиба связей (Point)</w:t>
+              <w:t>Точка изгиба связей (</w:t>
+            </w:r>
+            <w:proofErr w:type="spellStart"/>
+            <w:r>
+              <w:rPr>
+                <w:rFonts w:eastAsia="Times New Roman"/>
+                <w:color w:val="000000"/>
+                <w:lang w:val="ru-RU" w:eastAsia="ru-RU"/>
+              </w:rPr>
+              <w:t>Point</w:t>
+            </w:r>
+            <w:proofErr w:type="spellEnd"/>
+            <w:r>
+              <w:rPr>
+                <w:rFonts w:eastAsia="Times New Roman"/>
+                <w:color w:val="000000"/>
+                <w:lang w:val="ru-RU" w:eastAsia="ru-RU"/>
+              </w:rPr>
+              <w:t>)</w:t>
+            </w:r>
+          </w:p>
+        </w:tc>
+      </w:tr>
+    </w:tbl>
+    <w:p>
+      <w:r>
+        <w:rPr>
+          <w:b/>
+          <w:bCs/>
+        </w:rPr>
+        <w:br w:type="page"/>
+      </w:r>
+    </w:p>
+    <w:tbl>
+      <w:tblPr>
+        <w:tblStyle w:val="14"/>
+        <w:tblW w:w="0" w:type="auto"/>
+        <w:jc w:val="center"/>
+        <w:tblLook w:val="04A0" w:firstRow="1" w:lastRow="0" w:firstColumn="1" w:lastColumn="0" w:noHBand="0" w:noVBand="1"/>
+      </w:tblPr>
+      <w:tblGrid>
+        <w:gridCol w:w="3198"/>
+        <w:gridCol w:w="6147"/>
+      </w:tblGrid>
+      <w:tr>
+        <w:trPr>
+          <w:cnfStyle w:val="100000000000" w:firstRow="1" w:lastRow="0" w:firstColumn="0" w:lastColumn="0" w:oddVBand="0" w:evenVBand="0" w:oddHBand="0" w:evenHBand="0" w:firstRowFirstColumn="0" w:firstRowLastColumn="0" w:lastRowFirstColumn="0" w:lastRowLastColumn="0"/>
+          <w:jc w:val="center"/>
+        </w:trPr>
+        <w:tc>
+          <w:tcPr>
+            <w:cnfStyle w:val="001000000000" w:firstRow="0" w:lastRow="0" w:firstColumn="1" w:lastColumn="0" w:oddVBand="0" w:evenVBand="0" w:oddHBand="0" w:evenHBand="0" w:firstRowFirstColumn="0" w:firstRowLastColumn="0" w:lastRowFirstColumn="0" w:lastRowLastColumn="0"/>
+            <w:tcW w:w="3198" w:type="dxa"/>
+          </w:tcPr>
+          <w:p>
+            <w:pPr>
+              <w:rPr>
+                <w:rFonts w:eastAsia="Times New Roman"/>
+                <w:noProof/>
+                <w:color w:val="000000"/>
+                <w:lang w:val="en-US"/>
+              </w:rPr>
+            </w:pPr>
+            <w:r>
+              <w:rPr>
+                <w:rFonts w:eastAsia="Times New Roman"/>
+                <w:lang w:val="ru-RU" w:eastAsia="ru-RU"/>
+              </w:rPr>
+              <w:lastRenderedPageBreak/>
+              <w:t>Элемент/Нотация</w:t>
+            </w:r>
+          </w:p>
+        </w:tc>
+        <w:tc>
+          <w:tcPr>
+            <w:tcW w:w="6147" w:type="dxa"/>
+          </w:tcPr>
+          <w:p>
+            <w:pPr>
+              <w:cnfStyle w:val="100000000000" w:firstRow="1" w:lastRow="0" w:firstColumn="0" w:lastColumn="0" w:oddVBand="0" w:evenVBand="0" w:oddHBand="0" w:evenHBand="0" w:firstRowFirstColumn="0" w:firstRowLastColumn="0" w:lastRowFirstColumn="0" w:lastRowLastColumn="0"/>
+              <w:rPr>
+                <w:rFonts w:eastAsia="Times New Roman"/>
+                <w:color w:val="000000"/>
+                <w:lang w:val="ru-RU" w:eastAsia="ru-RU"/>
+              </w:rPr>
+            </w:pPr>
+            <w:r>
+              <w:rPr>
+                <w:rFonts w:eastAsia="Times New Roman"/>
+                <w:lang w:val="ru-RU" w:eastAsia="ru-RU"/>
+              </w:rPr>
+              <w:t>Предназначение</w:t>
             </w:r>
           </w:p>
         </w:tc>
       </w:tr>
       <w:tr>
         <w:trPr>
+          <w:cnfStyle w:val="000000100000" w:firstRow="0" w:lastRow="0" w:firstColumn="0" w:lastColumn="0" w:oddVBand="0" w:evenVBand="0" w:oddHBand="1" w:evenHBand="0" w:firstRowFirstColumn="0" w:firstRowLastColumn="0" w:lastRowFirstColumn="0" w:lastRowLastColumn="0"/>
           <w:jc w:val="center"/>
         </w:trPr>
         <w:tc>
           <w:tcPr>
             <w:cnfStyle w:val="001000000000" w:firstRow="0" w:lastRow="0" w:firstColumn="1" w:lastColumn="0" w:oddVBand="0" w:evenVBand="0" w:oddHBand="0" w:evenHBand="0" w:firstRowFirstColumn="0" w:firstRowLastColumn="0" w:lastRowFirstColumn="0" w:lastRowLastColumn="0"/>
-            <w:tcW w:w="2513" w:type="dxa"/>
+            <w:tcW w:w="3198" w:type="dxa"/>
             <w:hideMark/>
           </w:tcPr>
           <w:p>
@@ -3245,7 +3966,6 @@
                 <w:color w:val="000000"/>
                 <w:lang w:val="en-US"/>
               </w:rPr>
-              <w:lastRenderedPageBreak/>
               <w:drawing>
                 <wp:inline distT="0" distB="0" distL="0" distR="0" wp14:anchorId="0705ABCB" wp14:editId="7F9C323B">
                   <wp:extent cx="365760" cy="335280"/>
@@ -3305,12 +4025,12 @@
         </w:tc>
         <w:tc>
           <w:tcPr>
-            <w:tcW w:w="6268" w:type="dxa"/>
+            <w:tcW w:w="6147" w:type="dxa"/>
             <w:hideMark/>
           </w:tcPr>
           <w:p>
             <w:pPr>
-              <w:cnfStyle w:val="000000000000" w:firstRow="0" w:lastRow="0" w:firstColumn="0" w:lastColumn="0" w:oddVBand="0" w:evenVBand="0" w:oddHBand="0" w:evenHBand="0" w:firstRowFirstColumn="0" w:firstRowLastColumn="0" w:lastRowFirstColumn="0" w:lastRowLastColumn="0"/>
+              <w:cnfStyle w:val="000000100000" w:firstRow="0" w:lastRow="0" w:firstColumn="0" w:lastColumn="0" w:oddVBand="0" w:evenVBand="0" w:oddHBand="1" w:evenHBand="0" w:firstRowFirstColumn="0" w:firstRowLastColumn="0" w:lastRowFirstColumn="0" w:lastRowLastColumn="0"/>
               <w:rPr>
                 <w:rFonts w:eastAsia="Times New Roman"/>
                 <w:color w:val="000000"/>
@@ -3323,20 +4043,37 @@
                 <w:color w:val="000000"/>
                 <w:lang w:val="ru-RU" w:eastAsia="ru-RU"/>
               </w:rPr>
-              <w:t>Комментарий (Note)</w:t>
+              <w:t>Комментарий (</w:t>
+            </w:r>
+            <w:proofErr w:type="spellStart"/>
+            <w:r>
+              <w:rPr>
+                <w:rFonts w:eastAsia="Times New Roman"/>
+                <w:color w:val="000000"/>
+                <w:lang w:val="ru-RU" w:eastAsia="ru-RU"/>
+              </w:rPr>
+              <w:t>Note</w:t>
+            </w:r>
+            <w:proofErr w:type="spellEnd"/>
+            <w:r>
+              <w:rPr>
+                <w:rFonts w:eastAsia="Times New Roman"/>
+                <w:color w:val="000000"/>
+                <w:lang w:val="ru-RU" w:eastAsia="ru-RU"/>
+              </w:rPr>
+              <w:t>)</w:t>
             </w:r>
           </w:p>
         </w:tc>
       </w:tr>
       <w:tr>
         <w:trPr>
-          <w:cnfStyle w:val="000000100000" w:firstRow="0" w:lastRow="0" w:firstColumn="0" w:lastColumn="0" w:oddVBand="0" w:evenVBand="0" w:oddHBand="1" w:evenHBand="0" w:firstRowFirstColumn="0" w:firstRowLastColumn="0" w:lastRowFirstColumn="0" w:lastRowLastColumn="0"/>
           <w:jc w:val="center"/>
         </w:trPr>
         <w:tc>
           <w:tcPr>
             <w:cnfStyle w:val="001000000000" w:firstRow="0" w:lastRow="0" w:firstColumn="1" w:lastColumn="0" w:oddVBand="0" w:evenVBand="0" w:oddHBand="0" w:evenHBand="0" w:firstRowFirstColumn="0" w:firstRowLastColumn="0" w:lastRowFirstColumn="0" w:lastRowLastColumn="0"/>
-            <w:tcW w:w="2513" w:type="dxa"/>
+            <w:tcW w:w="3198" w:type="dxa"/>
             <w:hideMark/>
           </w:tcPr>
           <w:p>
@@ -3413,12 +4150,12 @@
         </w:tc>
         <w:tc>
           <w:tcPr>
-            <w:tcW w:w="6268" w:type="dxa"/>
+            <w:tcW w:w="6147" w:type="dxa"/>
             <w:hideMark/>
           </w:tcPr>
           <w:p>
             <w:pPr>
-              <w:cnfStyle w:val="000000100000" w:firstRow="0" w:lastRow="0" w:firstColumn="0" w:lastColumn="0" w:oddVBand="0" w:evenVBand="0" w:oddHBand="1" w:evenHBand="0" w:firstRowFirstColumn="0" w:firstRowLastColumn="0" w:lastRowFirstColumn="0" w:lastRowLastColumn="0"/>
+              <w:cnfStyle w:val="000000000000" w:firstRow="0" w:lastRow="0" w:firstColumn="0" w:lastColumn="0" w:oddVBand="0" w:evenVBand="0" w:oddHBand="0" w:evenHBand="0" w:firstRowFirstColumn="0" w:firstRowLastColumn="0" w:lastRowFirstColumn="0" w:lastRowLastColumn="0"/>
               <w:rPr>
                 <w:rFonts w:eastAsia="Times New Roman"/>
                 <w:color w:val="000000"/>
@@ -3431,7 +4168,43 @@
                 <w:color w:val="000000"/>
                 <w:lang w:val="ru-RU" w:eastAsia="ru-RU"/>
               </w:rPr>
-              <w:t>Коннектор комментария (Note connector)</w:t>
+              <w:t>Коннектор комментария (</w:t>
+            </w:r>
+            <w:proofErr w:type="spellStart"/>
+            <w:r>
+              <w:rPr>
+                <w:rFonts w:eastAsia="Times New Roman"/>
+                <w:color w:val="000000"/>
+                <w:lang w:val="ru-RU" w:eastAsia="ru-RU"/>
+              </w:rPr>
+              <w:t>Note</w:t>
+            </w:r>
+            <w:proofErr w:type="spellEnd"/>
+            <w:r>
+              <w:rPr>
+                <w:rFonts w:eastAsia="Times New Roman"/>
+                <w:color w:val="000000"/>
+                <w:lang w:val="ru-RU" w:eastAsia="ru-RU"/>
+              </w:rPr>
+              <w:t xml:space="preserve"> </w:t>
+            </w:r>
+            <w:proofErr w:type="spellStart"/>
+            <w:r>
+              <w:rPr>
+                <w:rFonts w:eastAsia="Times New Roman"/>
+                <w:color w:val="000000"/>
+                <w:lang w:val="ru-RU" w:eastAsia="ru-RU"/>
+              </w:rPr>
+              <w:t>connector</w:t>
+            </w:r>
+            <w:proofErr w:type="spellEnd"/>
+            <w:r>
+              <w:rPr>
+                <w:rFonts w:eastAsia="Times New Roman"/>
+                <w:color w:val="000000"/>
+                <w:lang w:val="ru-RU" w:eastAsia="ru-RU"/>
+              </w:rPr>
+              <w:t>)</w:t>
             </w:r>
           </w:p>
         </w:tc>
@@ -3642,7 +4415,7 @@
             <w:noProof/>
             <w:lang w:val="ru-RU"/>
           </w:rPr>
-          <w:t>5</w:t>
+          <w:t>6</w:t>
         </w:r>
         <w:r>
           <w:fldChar w:fldCharType="end"/>
@@ -3794,6 +4567,120 @@
     </w:lvl>
   </w:abstractNum>
   <w:abstractNum w:abstractNumId="1" w15:restartNumberingAfterBreak="0">
+    <w:nsid w:val="191915D8"/>
+    <w:multiLevelType w:val="hybridMultilevel"/>
+    <w:tmpl w:val="4AB0A8EC"/>
+    <w:lvl w:ilvl="0" w:tplc="7A0A3D4A">
+      <w:start w:val="1"/>
+      <w:numFmt w:val="bullet"/>
+      <w:suff w:val="space"/>
+      <w:lvlText w:val=""/>
+      <w:lvlJc w:val="left"/>
+      <w:pPr>
+        <w:ind w:left="2138" w:hanging="360"/>
+      </w:pPr>
+      <w:rPr>
+        <w:rFonts w:ascii="Symbol" w:hAnsi="Symbol" w:hint="default"/>
+      </w:rPr>
+    </w:lvl>
+    <w:lvl w:ilvl="1" w:tplc="20000003" w:tentative="1">
+      <w:start w:val="1"/>
+      <w:numFmt w:val="bullet"/>
+      <w:lvlText w:val="o"/>
+      <w:lvlJc w:val="left"/>
+      <w:pPr>
+        <w:ind w:left="1440" w:hanging="360"/>
+      </w:pPr>
+      <w:rPr>
+        <w:rFonts w:ascii="Courier New" w:hAnsi="Courier New" w:cs="Courier New" w:hint="default"/>
+      </w:rPr>
+    </w:lvl>
+    <w:lvl w:ilvl="2" w:tplc="20000005" w:tentative="1">
+      <w:start w:val="1"/>
+      <w:numFmt w:val="bullet"/>
+      <w:lvlText w:val=""/>
+      <w:lvlJc w:val="left"/>
+      <w:pPr>
+        <w:ind w:left="2160" w:hanging="360"/>
+      </w:pPr>
+      <w:rPr>
+        <w:rFonts w:ascii="Wingdings" w:hAnsi="Wingdings" w:hint="default"/>
+      </w:rPr>
+    </w:lvl>
+    <w:lvl w:ilvl="3" w:tplc="20000001" w:tentative="1">
+      <w:start w:val="1"/>
+      <w:numFmt w:val="bullet"/>
+      <w:lvlText w:val=""/>
+      <w:lvlJc w:val="left"/>
+      <w:pPr>
+        <w:ind w:left="2880" w:hanging="360"/>
+      </w:pPr>
+      <w:rPr>
+        <w:rFonts w:ascii="Symbol" w:hAnsi="Symbol" w:hint="default"/>
+      </w:rPr>
+    </w:lvl>
+    <w:lvl w:ilvl="4" w:tplc="20000003" w:tentative="1">
+      <w:start w:val="1"/>
+      <w:numFmt w:val="bullet"/>
+      <w:lvlText w:val="o"/>
+      <w:lvlJc w:val="left"/>
+      <w:pPr>
+        <w:ind w:left="3600" w:hanging="360"/>
+      </w:pPr>
+      <w:rPr>
+        <w:rFonts w:ascii="Courier New" w:hAnsi="Courier New" w:cs="Courier New" w:hint="default"/>
+      </w:rPr>
+    </w:lvl>
+    <w:lvl w:ilvl="5" w:tplc="20000005" w:tentative="1">
+      <w:start w:val="1"/>
+      <w:numFmt w:val="bullet"/>
+      <w:lvlText w:val=""/>
+      <w:lvlJc w:val="left"/>
+      <w:pPr>
+        <w:ind w:left="4320" w:hanging="360"/>
+      </w:pPr>
+      <w:rPr>
+        <w:rFonts w:ascii="Wingdings" w:hAnsi="Wingdings" w:hint="default"/>
+      </w:rPr>
+    </w:lvl>
+    <w:lvl w:ilvl="6" w:tplc="20000001" w:tentative="1">
+      <w:start w:val="1"/>
+      <w:numFmt w:val="bullet"/>
+      <w:lvlText w:val=""/>
+      <w:lvlJc w:val="left"/>
+      <w:pPr>
+        <w:ind w:left="5040" w:hanging="360"/>
+      </w:pPr>
+      <w:rPr>
+        <w:rFonts w:ascii="Symbol" w:hAnsi="Symbol" w:hint="default"/>
+      </w:rPr>
+    </w:lvl>
+    <w:lvl w:ilvl="7" w:tplc="20000003" w:tentative="1">
+      <w:start w:val="1"/>
+      <w:numFmt w:val="bullet"/>
+      <w:lvlText w:val="o"/>
+      <w:lvlJc w:val="left"/>
+      <w:pPr>
+        <w:ind w:left="5760" w:hanging="360"/>
+      </w:pPr>
+      <w:rPr>
+        <w:rFonts w:ascii="Courier New" w:hAnsi="Courier New" w:cs="Courier New" w:hint="default"/>
+      </w:rPr>
+    </w:lvl>
+    <w:lvl w:ilvl="8" w:tplc="20000005" w:tentative="1">
+      <w:start w:val="1"/>
+      <w:numFmt w:val="bullet"/>
+      <w:lvlText w:val=""/>
+      <w:lvlJc w:val="left"/>
+      <w:pPr>
+        <w:ind w:left="6480" w:hanging="360"/>
+      </w:pPr>
+      <w:rPr>
+        <w:rFonts w:ascii="Wingdings" w:hAnsi="Wingdings" w:hint="default"/>
+      </w:rPr>
+    </w:lvl>
+  </w:abstractNum>
+  <w:abstractNum w:abstractNumId="2" w15:restartNumberingAfterBreak="0">
     <w:nsid w:val="1E2D58F4"/>
     <w:multiLevelType w:val="hybridMultilevel"/>
     <w:tmpl w:val="BEA69B64"/>
@@ -3907,7 +4794,7 @@
       </w:rPr>
     </w:lvl>
   </w:abstractNum>
-  <w:abstractNum w:abstractNumId="2" w15:restartNumberingAfterBreak="0">
+  <w:abstractNum w:abstractNumId="3" w15:restartNumberingAfterBreak="0">
     <w:nsid w:val="27FF1370"/>
     <w:multiLevelType w:val="hybridMultilevel"/>
     <w:tmpl w:val="AF584C3E"/>
@@ -4021,7 +4908,7 @@
       </w:rPr>
     </w:lvl>
   </w:abstractNum>
-  <w:abstractNum w:abstractNumId="3" w15:restartNumberingAfterBreak="0">
+  <w:abstractNum w:abstractNumId="4" w15:restartNumberingAfterBreak="0">
     <w:nsid w:val="3AA45EDB"/>
     <w:multiLevelType w:val="hybridMultilevel"/>
     <w:tmpl w:val="EB4E9168"/>
@@ -4135,7 +5022,7 @@
       </w:rPr>
     </w:lvl>
   </w:abstractNum>
-  <w:abstractNum w:abstractNumId="4" w15:restartNumberingAfterBreak="0">
+  <w:abstractNum w:abstractNumId="5" w15:restartNumberingAfterBreak="0">
     <w:nsid w:val="5E0126DB"/>
     <w:multiLevelType w:val="hybridMultilevel"/>
     <w:tmpl w:val="B1C42458"/>
@@ -4249,7 +5136,7 @@
       </w:rPr>
     </w:lvl>
   </w:abstractNum>
-  <w:abstractNum w:abstractNumId="5" w15:restartNumberingAfterBreak="0">
+  <w:abstractNum w:abstractNumId="6" w15:restartNumberingAfterBreak="0">
     <w:nsid w:val="6256435B"/>
     <w:multiLevelType w:val="hybridMultilevel"/>
     <w:tmpl w:val="BFBC2F86"/>
@@ -4363,7 +5250,7 @@
       </w:rPr>
     </w:lvl>
   </w:abstractNum>
-  <w:abstractNum w:abstractNumId="6" w15:restartNumberingAfterBreak="0">
+  <w:abstractNum w:abstractNumId="7" w15:restartNumberingAfterBreak="0">
     <w:nsid w:val="79C83370"/>
     <w:multiLevelType w:val="hybridMultilevel"/>
     <w:tmpl w:val="BB9AA5B2"/>
@@ -4478,24 +5365,27 @@
     </w:lvl>
   </w:abstractNum>
   <w:num w:numId="1">
-    <w:abstractNumId w:val="4"/>
+    <w:abstractNumId w:val="5"/>
   </w:num>
   <w:num w:numId="2">
-    <w:abstractNumId w:val="5"/>
+    <w:abstractNumId w:val="6"/>
   </w:num>
   <w:num w:numId="3">
-    <w:abstractNumId w:val="2"/>
+    <w:abstractNumId w:val="3"/>
   </w:num>
   <w:num w:numId="4">
-    <w:abstractNumId w:val="6"/>
+    <w:abstractNumId w:val="7"/>
   </w:num>
   <w:num w:numId="5">
-    <w:abstractNumId w:val="3"/>
+    <w:abstractNumId w:val="4"/>
   </w:num>
   <w:num w:numId="6">
     <w:abstractNumId w:val="0"/>
   </w:num>
   <w:num w:numId="7">
+    <w:abstractNumId w:val="2"/>
+  </w:num>
+  <w:num w:numId="8">
     <w:abstractNumId w:val="1"/>
   </w:num>
   <w:numIdMacAtCleanup w:val="3"/>
@@ -4970,7 +5860,6 @@
   <w:style w:type="character" w:default="1" w:styleId="a0">
     <w:name w:val="Default Paragraph Font"/>
     <w:uiPriority w:val="1"/>
-    <w:semiHidden/>
     <w:unhideWhenUsed/>
   </w:style>
   <w:style w:type="table" w:default="1" w:styleId="a1">
@@ -6147,7 +7036,7 @@
 </file>
 
 <file path=customXml/itemProps1.xml><?xml version="1.0" encoding="utf-8"?>
-<ds:datastoreItem xmlns:ds="http://schemas.openxmlformats.org/officeDocument/2006/customXml" ds:itemID="{33E29879-E74D-4F32-8D56-FB2C9F25BC4E}">
+<ds:datastoreItem xmlns:ds="http://schemas.openxmlformats.org/officeDocument/2006/customXml" ds:itemID="{D484204A-6D7B-4A54-A236-4FAC217F2F81}">
   <ds:schemaRefs>
     <ds:schemaRef ds:uri="http://schemas.openxmlformats.org/officeDocument/2006/bibliography"/>
   </ds:schemaRefs>
